--- a/Documents/Sprint 1/Backlog_de_sprint-1.docx
+++ b/Documents/Sprint 1/Backlog_de_sprint-1.docx
@@ -501,101 +501,98 @@
         <w:t xml:space="preserve">Aucune couleur, </w:t>
       </w:r>
       <w:r>
-        <w:t>indique que ces items ne</w:t>
+        <w:t xml:space="preserve">indique que ces items ne sont </w:t>
+      </w:r>
+      <w:r>
+        <w:t>pas encore faits</w:t>
+      </w:r>
+      <w:r>
+        <w:t xml:space="preserve"> ou commencés</w:t>
+      </w:r>
+      <w:r>
+        <w:t xml:space="preserve">, </w:t>
+      </w:r>
+      <w:r>
+        <w:rPr>
+          <w:b/>
+          <w:u w:val="single"/>
+        </w:rPr>
+        <w:t>on peut toujours les enrichir</w:t>
+      </w:r>
+      <w:r>
+        <w:rPr>
+          <w:b/>
+          <w:u w:val="single"/>
+        </w:rPr>
+        <w:t xml:space="preserve"> </w:t>
+      </w:r>
+      <w:r>
+        <w:rPr>
+          <w:b/>
+          <w:u w:val="single"/>
+        </w:rPr>
+        <w:t>mais il faut</w:t>
+      </w:r>
+      <w:r>
+        <w:rPr>
+          <w:b/>
+          <w:u w:val="single"/>
+        </w:rPr>
+        <w:t xml:space="preserve"> le consentement</w:t>
+      </w:r>
+      <w:r>
+        <w:rPr>
+          <w:b/>
+          <w:u w:val="single"/>
+        </w:rPr>
+        <w:t xml:space="preserve"> de toute</w:t>
+      </w:r>
+      <w:r>
+        <w:rPr>
+          <w:b/>
+          <w:u w:val="single"/>
+        </w:rPr>
+        <w:t xml:space="preserve"> l’équipe</w:t>
+      </w:r>
+      <w:r>
+        <w:t>.</w:t>
+      </w:r>
+    </w:p>
+    <w:p>
+      <w:pPr>
+        <w:pStyle w:val="Titre2"/>
+        <w:rPr>
+          <w:lang w:val="fr-CA"/>
+        </w:rPr>
+      </w:pPr>
+      <w:r>
+        <w:rPr>
+          <w:lang w:val="fr-CA"/>
+        </w:rPr>
+        <w:t>« </w:t>
+      </w:r>
+      <w:proofErr w:type="spellStart"/>
+      <w:r>
+        <w:rPr>
+          <w:lang w:val="fr-CA"/>
+        </w:rPr>
+        <w:t>Backlog</w:t>
+      </w:r>
+      <w:proofErr w:type="spellEnd"/>
+      <w:r>
+        <w:rPr>
+          <w:lang w:val="fr-CA"/>
+        </w:rPr>
+        <w:t xml:space="preserve"> » de </w:t>
+      </w:r>
+      <w:r>
+        <w:rPr>
+          <w:lang w:val="fr-CA"/>
+        </w:rPr>
+        <w:t>sprint</w:t>
       </w:r>
       <w:bookmarkStart w:id="0" w:name="_GoBack"/>
       <w:bookmarkEnd w:id="0"/>
-      <w:r>
-        <w:t xml:space="preserve"> sont </w:t>
-      </w:r>
-      <w:r>
-        <w:t>pas encore faits</w:t>
-      </w:r>
-      <w:r>
-        <w:t xml:space="preserve"> ou commencés</w:t>
-      </w:r>
-      <w:r>
-        <w:t xml:space="preserve">, </w:t>
-      </w:r>
-      <w:r>
-        <w:rPr>
-          <w:b/>
-          <w:u w:val="single"/>
-        </w:rPr>
-        <w:t>on peut toujours les enrichir</w:t>
-      </w:r>
-      <w:r>
-        <w:rPr>
-          <w:b/>
-          <w:u w:val="single"/>
-        </w:rPr>
-        <w:t xml:space="preserve"> </w:t>
-      </w:r>
-      <w:r>
-        <w:rPr>
-          <w:b/>
-          <w:u w:val="single"/>
-        </w:rPr>
-        <w:t>mais il faut</w:t>
-      </w:r>
-      <w:r>
-        <w:rPr>
-          <w:b/>
-          <w:u w:val="single"/>
-        </w:rPr>
-        <w:t xml:space="preserve"> le consentement</w:t>
-      </w:r>
-      <w:r>
-        <w:rPr>
-          <w:b/>
-          <w:u w:val="single"/>
-        </w:rPr>
-        <w:t xml:space="preserve"> de toute</w:t>
-      </w:r>
-      <w:r>
-        <w:rPr>
-          <w:b/>
-          <w:u w:val="single"/>
-        </w:rPr>
-        <w:t xml:space="preserve"> l’équipe</w:t>
-      </w:r>
-      <w:r>
-        <w:t>.</w:t>
-      </w:r>
-    </w:p>
-    <w:p>
-      <w:pPr>
-        <w:pStyle w:val="Titre2"/>
-        <w:rPr>
-          <w:lang w:val="fr-CA"/>
-        </w:rPr>
-      </w:pPr>
-      <w:r>
-        <w:rPr>
-          <w:lang w:val="fr-CA"/>
-        </w:rPr>
-        <w:t>« </w:t>
-      </w:r>
-      <w:proofErr w:type="spellStart"/>
-      <w:r>
-        <w:rPr>
-          <w:lang w:val="fr-CA"/>
-        </w:rPr>
-        <w:t>Backlog</w:t>
-      </w:r>
-      <w:proofErr w:type="spellEnd"/>
-      <w:r>
-        <w:rPr>
-          <w:lang w:val="fr-CA"/>
-        </w:rPr>
-        <w:t xml:space="preserve"> » de </w:t>
-      </w:r>
-      <w:r>
-        <w:rPr>
-          <w:lang w:val="fr-CA"/>
-        </w:rPr>
-        <w:t>sprint</w:t>
-      </w:r>
     </w:p>
     <w:tbl>
       <w:tblPr>
@@ -782,11 +779,20 @@
           <w:p>
             <w:pPr>
               <w:pStyle w:val="Listeniveau1"/>
+              <w:rPr>
+                <w:highlight w:val="yellow"/>
+              </w:rPr>
             </w:pPr>
             <w:r>
+              <w:rPr>
+                <w:highlight w:val="yellow"/>
+              </w:rPr>
               <w:t>Faire l’interface</w:t>
             </w:r>
             <w:r>
+              <w:rPr>
+                <w:highlight w:val="yellow"/>
+              </w:rPr>
               <w:t>.</w:t>
             </w:r>
           </w:p>
@@ -836,10 +842,7 @@
               <w:pStyle w:val="Listeniveau1"/>
             </w:pPr>
             <w:r>
-              <w:t>C</w:t>
-            </w:r>
-            <w:r>
-              <w:t xml:space="preserve">onfigurer et produire une infrastructure d'affichage avec </w:t>
+              <w:t xml:space="preserve">Configurer et produire une infrastructure d'affichage avec </w:t>
             </w:r>
             <w:proofErr w:type="spellStart"/>
             <w:r>
